--- a/documentation.docx
+++ b/documentation.docx
@@ -1,10 +1,11 @@
 
 <file path=word/document.xml><?xml version="1.0" encoding="utf-8"?>
-<w:document xmlns:wpc="http://schemas.microsoft.com/office/word/2010/wordprocessingCanvas" xmlns:cx="http://schemas.microsoft.com/office/drawing/2014/chartex" xmlns:cx1="http://schemas.microsoft.com/office/drawing/2015/9/8/chartex" xmlns:cx2="http://schemas.microsoft.com/office/drawing/2015/10/21/chartex" xmlns:cx3="http://schemas.microsoft.com/office/drawing/2016/5/9/chartex" xmlns:cx4="http://schemas.microsoft.com/office/drawing/2016/5/10/chartex" xmlns:cx5="http://schemas.microsoft.com/office/drawing/2016/5/11/chartex" xmlns:cx6="http://schemas.microsoft.com/office/drawing/2016/5/12/chartex" xmlns:cx7="http://schemas.microsoft.com/office/drawing/2016/5/13/chartex" xmlns:cx8="http://schemas.microsoft.com/office/drawing/2016/5/14/chartex" xmlns:mc="http://schemas.openxmlformats.org/markup-compatibility/2006" xmlns:aink="http://schemas.microsoft.com/office/drawing/2016/ink" xmlns:am3d="http://schemas.microsoft.com/office/drawing/2017/model3d" xmlns:o="urn:schemas-microsoft-com:office:office" xmlns:r="http://schemas.openxmlformats.org/officeDocument/2006/relationships" xmlns:m="http://schemas.openxmlformats.org/officeDocument/2006/math" xmlns:v="urn:schemas-microsoft-com:vml" xmlns:wp14="http://schemas.microsoft.com/office/word/2010/wordprocessingDrawing" xmlns:wp="http://schemas.openxmlformats.org/drawingml/2006/wordprocessingDrawing" xmlns:w10="urn:schemas-microsoft-com:office:word" xmlns:w="http://schemas.openxmlformats.org/wordprocessingml/2006/main" xmlns:w14="http://schemas.microsoft.com/office/word/2010/wordml" xmlns:w15="http://schemas.microsoft.com/office/word/2012/wordml" xmlns:w16cex="http://schemas.microsoft.com/office/word/2018/wordml/cex" xmlns:w16cid="http://schemas.microsoft.com/office/word/2016/wordml/cid" xmlns:w16="http://schemas.microsoft.com/office/word/2018/wordml" xmlns:w16sdtdh="http://schemas.microsoft.com/office/word/2020/wordml/sdtdatahash" xmlns:w16se="http://schemas.microsoft.com/office/word/2015/wordml/symex" xmlns:wpg="http://schemas.microsoft.com/office/word/2010/wordprocessingGroup" xmlns:wpi="http://schemas.microsoft.com/office/word/2010/wordprocessingInk" xmlns:wne="http://schemas.microsoft.com/office/word/2006/wordml" xmlns:wps="http://schemas.microsoft.com/office/word/2010/wordprocessingShape" mc:Ignorable="w14 w15 w16se w16cid w16 w16cex w16sdtdh wp14">
+<w:document xmlns:wpc="http://schemas.microsoft.com/office/word/2010/wordprocessingCanvas" xmlns:cx="http://schemas.microsoft.com/office/drawing/2014/chartex" xmlns:cx1="http://schemas.microsoft.com/office/drawing/2015/9/8/chartex" xmlns:cx2="http://schemas.microsoft.com/office/drawing/2015/10/21/chartex" xmlns:cx3="http://schemas.microsoft.com/office/drawing/2016/5/9/chartex" xmlns:cx4="http://schemas.microsoft.com/office/drawing/2016/5/10/chartex" xmlns:cx5="http://schemas.microsoft.com/office/drawing/2016/5/11/chartex" xmlns:cx6="http://schemas.microsoft.com/office/drawing/2016/5/12/chartex" xmlns:cx7="http://schemas.microsoft.com/office/drawing/2016/5/13/chartex" xmlns:cx8="http://schemas.microsoft.com/office/drawing/2016/5/14/chartex" xmlns:mc="http://schemas.openxmlformats.org/markup-compatibility/2006" xmlns:aink="http://schemas.microsoft.com/office/drawing/2016/ink" xmlns:am3d="http://schemas.microsoft.com/office/drawing/2017/model3d" xmlns:o="urn:schemas-microsoft-com:office:office" xmlns:r="http://schemas.openxmlformats.org/officeDocument/2006/relationships" xmlns:m="http://schemas.openxmlformats.org/officeDocument/2006/math" xmlns:v="urn:schemas-microsoft-com:vml" xmlns:wp14="http://schemas.microsoft.com/office/word/2010/wordprocessingDrawing" xmlns:wp="http://schemas.openxmlformats.org/drawingml/2006/wordprocessingDrawing" xmlns:w10="urn:schemas-microsoft-com:office:word" xmlns:w="http://schemas.openxmlformats.org/wordprocessingml/2006/main" xmlns:w14="http://schemas.microsoft.com/office/word/2010/wordml" xmlns:w15="http://schemas.microsoft.com/office/word/2012/wordml" xmlns:w16cex="http://schemas.microsoft.com/office/word/2018/wordml/cex" xmlns:w16cid="http://schemas.microsoft.com/office/word/2016/wordml/cid" xmlns:w16="http://schemas.microsoft.com/office/word/2018/wordml" xmlns:w16se="http://schemas.microsoft.com/office/word/2015/wordml/symex" xmlns:wpg="http://schemas.microsoft.com/office/word/2010/wordprocessingGroup" xmlns:wpi="http://schemas.microsoft.com/office/word/2010/wordprocessingInk" xmlns:wne="http://schemas.microsoft.com/office/word/2006/wordml" xmlns:wps="http://schemas.microsoft.com/office/word/2010/wordprocessingShape" mc:Ignorable="w14 w15 w16se w16cid w16 w16cex wp14">
   <w:body>
     <w:p>
       <w:pPr>
         <w:spacing w:before="100" w:beforeAutospacing="1" w:after="100" w:afterAutospacing="1" w:line="240" w:lineRule="auto"/>
+        <w:jc w:val="center"/>
         <w:outlineLvl w:val="1"/>
         <w:rPr>
           <w:rFonts w:ascii="Abadi" w:eastAsia="Times New Roman" w:hAnsi="Abadi" w:cs="Times New Roman"/>
@@ -22,7 +23,1514 @@
           <w:sz w:val="36"/>
           <w:szCs w:val="36"/>
         </w:rPr>
-        <w:t>Create the AWS Config rule</w:t>
+        <w:t>Automated AWS Security Group Compliance Check and Remediation</w:t>
+      </w:r>
+    </w:p>
+    <w:p>
+      <w:pPr>
+        <w:spacing w:before="100" w:beforeAutospacing="1" w:after="100" w:afterAutospacing="1" w:line="240" w:lineRule="auto"/>
+        <w:jc w:val="center"/>
+        <w:outlineLvl w:val="1"/>
+        <w:rPr>
+          <w:rFonts w:ascii="Abadi" w:eastAsia="Times New Roman" w:hAnsi="Abadi" w:cs="Times New Roman"/>
+          <w:b/>
+          <w:bCs/>
+          <w:sz w:val="36"/>
+          <w:szCs w:val="36"/>
+        </w:rPr>
+      </w:pPr>
+    </w:p>
+    <w:p>
+      <w:pPr>
+        <w:spacing w:before="100" w:beforeAutospacing="1" w:after="100" w:afterAutospacing="1" w:line="240" w:lineRule="auto"/>
+        <w:outlineLvl w:val="1"/>
+        <w:rPr>
+          <w:rFonts w:ascii="Abadi" w:eastAsia="Times New Roman" w:hAnsi="Abadi" w:cs="Times New Roman"/>
+          <w:b/>
+          <w:bCs/>
+          <w:sz w:val="36"/>
+          <w:szCs w:val="36"/>
+        </w:rPr>
+      </w:pPr>
+    </w:p>
+    <w:tbl>
+      <w:tblPr>
+        <w:tblW w:w="0" w:type="auto"/>
+        <w:tblInd w:w="144" w:type="dxa"/>
+        <w:tblBorders>
+          <w:top w:val="single" w:sz="4" w:space="0" w:color="auto"/>
+          <w:left w:val="single" w:sz="4" w:space="0" w:color="auto"/>
+          <w:bottom w:val="single" w:sz="4" w:space="0" w:color="auto"/>
+          <w:right w:val="single" w:sz="4" w:space="0" w:color="auto"/>
+          <w:insideH w:val="single" w:sz="4" w:space="0" w:color="auto"/>
+          <w:insideV w:val="single" w:sz="4" w:space="0" w:color="auto"/>
+        </w:tblBorders>
+        <w:tblCellMar>
+          <w:top w:w="29" w:type="dxa"/>
+          <w:left w:w="115" w:type="dxa"/>
+          <w:bottom w:w="29" w:type="dxa"/>
+          <w:right w:w="115" w:type="dxa"/>
+        </w:tblCellMar>
+        <w:tblLook w:val="04A0" w:firstRow="1" w:lastRow="0" w:firstColumn="1" w:lastColumn="0" w:noHBand="0" w:noVBand="1"/>
+      </w:tblPr>
+      <w:tblGrid>
+        <w:gridCol w:w="4695"/>
+        <w:gridCol w:w="4751"/>
+      </w:tblGrid>
+      <w:tr>
+        <w:trPr>
+          <w:trHeight w:val="269"/>
+        </w:trPr>
+        <w:tc>
+          <w:tcPr>
+            <w:tcW w:w="9978" w:type="dxa"/>
+            <w:gridSpan w:val="2"/>
+            <w:shd w:val="clear" w:color="auto" w:fill="0070C0"/>
+          </w:tcPr>
+          <w:p>
+            <w:pPr>
+              <w:pStyle w:val="StyleBodyTextWhite"/>
+              <w:rPr>
+                <w:rFonts w:ascii="Helvetica" w:hAnsi="Helvetica" w:cs="Helvetica"/>
+                <w:sz w:val="21"/>
+                <w:szCs w:val="21"/>
+              </w:rPr>
+            </w:pPr>
+            <w:r>
+              <w:rPr>
+                <w:rFonts w:ascii="Helvetica" w:hAnsi="Helvetica" w:cs="Helvetica"/>
+                <w:sz w:val="21"/>
+                <w:szCs w:val="21"/>
+              </w:rPr>
+              <w:t>Document Owner</w:t>
+            </w:r>
+          </w:p>
+        </w:tc>
+      </w:tr>
+      <w:tr>
+        <w:trPr>
+          <w:trHeight w:val="269"/>
+        </w:trPr>
+        <w:tc>
+          <w:tcPr>
+            <w:tcW w:w="4979" w:type="dxa"/>
+            <w:shd w:val="clear" w:color="auto" w:fill="D1D1C5"/>
+          </w:tcPr>
+          <w:p>
+            <w:pPr>
+              <w:pStyle w:val="BodyText"/>
+              <w:rPr>
+                <w:rFonts w:ascii="Helvetica" w:hAnsi="Helvetica" w:cs="Helvetica"/>
+                <w:sz w:val="21"/>
+                <w:szCs w:val="21"/>
+              </w:rPr>
+            </w:pPr>
+            <w:r>
+              <w:rPr>
+                <w:rFonts w:ascii="Helvetica" w:hAnsi="Helvetica" w:cs="Helvetica"/>
+                <w:sz w:val="21"/>
+                <w:szCs w:val="21"/>
+              </w:rPr>
+              <w:t>Author</w:t>
+            </w:r>
+          </w:p>
+        </w:tc>
+        <w:tc>
+          <w:tcPr>
+            <w:tcW w:w="4999" w:type="dxa"/>
+            <w:shd w:val="clear" w:color="auto" w:fill="D1D1C5"/>
+          </w:tcPr>
+          <w:p>
+            <w:pPr>
+              <w:pStyle w:val="BodyText"/>
+              <w:rPr>
+                <w:rFonts w:ascii="Helvetica" w:hAnsi="Helvetica" w:cs="Helvetica"/>
+                <w:sz w:val="21"/>
+                <w:szCs w:val="21"/>
+              </w:rPr>
+            </w:pPr>
+            <w:r>
+              <w:rPr>
+                <w:rFonts w:ascii="Helvetica" w:hAnsi="Helvetica" w:cs="Helvetica"/>
+                <w:sz w:val="21"/>
+                <w:szCs w:val="21"/>
+              </w:rPr>
+              <w:t>Position / Responsibility</w:t>
+            </w:r>
+          </w:p>
+        </w:tc>
+      </w:tr>
+      <w:tr>
+        <w:trPr>
+          <w:trHeight w:val="269"/>
+        </w:trPr>
+        <w:tc>
+          <w:tcPr>
+            <w:tcW w:w="4979" w:type="dxa"/>
+            <w:shd w:val="clear" w:color="auto" w:fill="auto"/>
+          </w:tcPr>
+          <w:p>
+            <w:pPr>
+              <w:pStyle w:val="BodyText"/>
+              <w:rPr>
+                <w:rFonts w:ascii="Helvetica" w:hAnsi="Helvetica" w:cs="Helvetica"/>
+                <w:sz w:val="21"/>
+                <w:szCs w:val="21"/>
+              </w:rPr>
+            </w:pPr>
+            <w:r>
+              <w:rPr>
+                <w:rFonts w:ascii="Helvetica" w:hAnsi="Helvetica" w:cs="Helvetica"/>
+                <w:sz w:val="21"/>
+                <w:szCs w:val="21"/>
+              </w:rPr>
+              <w:t>Shambo Basu</w:t>
+            </w:r>
+          </w:p>
+        </w:tc>
+        <w:tc>
+          <w:tcPr>
+            <w:tcW w:w="4999" w:type="dxa"/>
+            <w:shd w:val="clear" w:color="auto" w:fill="auto"/>
+          </w:tcPr>
+          <w:p>
+            <w:pPr>
+              <w:pStyle w:val="BodyText"/>
+              <w:rPr>
+                <w:rFonts w:ascii="Helvetica" w:hAnsi="Helvetica" w:cs="Helvetica"/>
+                <w:sz w:val="21"/>
+                <w:szCs w:val="21"/>
+              </w:rPr>
+            </w:pPr>
+            <w:r>
+              <w:rPr>
+                <w:rFonts w:ascii="Helvetica" w:hAnsi="Helvetica" w:cs="Helvetica"/>
+                <w:sz w:val="21"/>
+                <w:szCs w:val="21"/>
+              </w:rPr>
+              <w:t>App/Cloud Support Specialist</w:t>
+            </w:r>
+          </w:p>
+        </w:tc>
+      </w:tr>
+      <w:tr>
+        <w:trPr>
+          <w:trHeight w:val="269"/>
+        </w:trPr>
+        <w:tc>
+          <w:tcPr>
+            <w:tcW w:w="4979" w:type="dxa"/>
+            <w:shd w:val="clear" w:color="auto" w:fill="auto"/>
+          </w:tcPr>
+          <w:p>
+            <w:pPr>
+              <w:pStyle w:val="BodyText"/>
+              <w:rPr>
+                <w:rFonts w:ascii="Helvetica" w:hAnsi="Helvetica" w:cs="Helvetica"/>
+                <w:sz w:val="21"/>
+                <w:szCs w:val="21"/>
+              </w:rPr>
+            </w:pPr>
+          </w:p>
+        </w:tc>
+        <w:tc>
+          <w:tcPr>
+            <w:tcW w:w="4999" w:type="dxa"/>
+            <w:shd w:val="clear" w:color="auto" w:fill="auto"/>
+          </w:tcPr>
+          <w:p>
+            <w:pPr>
+              <w:pStyle w:val="BodyText"/>
+              <w:rPr>
+                <w:rFonts w:ascii="Helvetica" w:hAnsi="Helvetica" w:cs="Helvetica"/>
+                <w:sz w:val="21"/>
+                <w:szCs w:val="21"/>
+              </w:rPr>
+            </w:pPr>
+          </w:p>
+        </w:tc>
+      </w:tr>
+    </w:tbl>
+    <w:p>
+      <w:pPr>
+        <w:pStyle w:val="BodyText"/>
+        <w:rPr>
+          <w:rFonts w:ascii="Helvetica" w:hAnsi="Helvetica" w:cs="Helvetica"/>
+          <w:sz w:val="21"/>
+          <w:szCs w:val="21"/>
+        </w:rPr>
+      </w:pPr>
+    </w:p>
+    <w:tbl>
+      <w:tblPr>
+        <w:tblW w:w="0" w:type="auto"/>
+        <w:tblInd w:w="144" w:type="dxa"/>
+        <w:tblBorders>
+          <w:top w:val="single" w:sz="4" w:space="0" w:color="auto"/>
+          <w:left w:val="single" w:sz="4" w:space="0" w:color="auto"/>
+          <w:bottom w:val="single" w:sz="4" w:space="0" w:color="auto"/>
+          <w:right w:val="single" w:sz="4" w:space="0" w:color="auto"/>
+          <w:insideH w:val="single" w:sz="4" w:space="0" w:color="auto"/>
+          <w:insideV w:val="single" w:sz="4" w:space="0" w:color="auto"/>
+        </w:tblBorders>
+        <w:tblCellMar>
+          <w:top w:w="29" w:type="dxa"/>
+          <w:left w:w="115" w:type="dxa"/>
+          <w:bottom w:w="29" w:type="dxa"/>
+          <w:right w:w="115" w:type="dxa"/>
+        </w:tblCellMar>
+        <w:tblLook w:val="04A0" w:firstRow="1" w:lastRow="0" w:firstColumn="1" w:lastColumn="0" w:noHBand="0" w:noVBand="1"/>
+      </w:tblPr>
+      <w:tblGrid>
+        <w:gridCol w:w="3149"/>
+        <w:gridCol w:w="4187"/>
+        <w:gridCol w:w="2110"/>
+      </w:tblGrid>
+      <w:tr>
+        <w:trPr>
+          <w:trHeight w:val="276"/>
+        </w:trPr>
+        <w:tc>
+          <w:tcPr>
+            <w:tcW w:w="9978" w:type="dxa"/>
+            <w:gridSpan w:val="3"/>
+            <w:shd w:val="clear" w:color="auto" w:fill="0070C0"/>
+          </w:tcPr>
+          <w:p>
+            <w:pPr>
+              <w:pStyle w:val="StyleBodyTextWhite"/>
+              <w:rPr>
+                <w:rFonts w:ascii="Helvetica" w:hAnsi="Helvetica" w:cs="Helvetica"/>
+                <w:sz w:val="21"/>
+                <w:szCs w:val="21"/>
+              </w:rPr>
+            </w:pPr>
+            <w:r>
+              <w:rPr>
+                <w:rFonts w:ascii="Helvetica" w:hAnsi="Helvetica" w:cs="Helvetica"/>
+                <w:sz w:val="21"/>
+                <w:szCs w:val="21"/>
+              </w:rPr>
+              <w:br w:type="page"/>
+              <w:t xml:space="preserve">Document Reviewer </w:t>
+            </w:r>
+          </w:p>
+        </w:tc>
+      </w:tr>
+      <w:tr>
+        <w:trPr>
+          <w:trHeight w:val="276"/>
+        </w:trPr>
+        <w:tc>
+          <w:tcPr>
+            <w:tcW w:w="3332" w:type="dxa"/>
+            <w:shd w:val="clear" w:color="auto" w:fill="D1D1C5"/>
+          </w:tcPr>
+          <w:p>
+            <w:pPr>
+              <w:pStyle w:val="BodyText"/>
+              <w:rPr>
+                <w:rFonts w:ascii="Helvetica" w:hAnsi="Helvetica" w:cs="Helvetica"/>
+                <w:sz w:val="21"/>
+                <w:szCs w:val="21"/>
+              </w:rPr>
+            </w:pPr>
+            <w:r>
+              <w:rPr>
+                <w:rFonts w:ascii="Helvetica" w:hAnsi="Helvetica" w:cs="Helvetica"/>
+                <w:sz w:val="21"/>
+                <w:szCs w:val="21"/>
+              </w:rPr>
+              <w:t>Name</w:t>
+            </w:r>
+          </w:p>
+        </w:tc>
+        <w:tc>
+          <w:tcPr>
+            <w:tcW w:w="4460" w:type="dxa"/>
+            <w:shd w:val="clear" w:color="auto" w:fill="D1D1C5"/>
+          </w:tcPr>
+          <w:p>
+            <w:pPr>
+              <w:pStyle w:val="BodyText"/>
+              <w:rPr>
+                <w:rFonts w:ascii="Helvetica" w:hAnsi="Helvetica" w:cs="Helvetica"/>
+                <w:sz w:val="21"/>
+                <w:szCs w:val="21"/>
+              </w:rPr>
+            </w:pPr>
+            <w:r>
+              <w:rPr>
+                <w:rFonts w:ascii="Helvetica" w:hAnsi="Helvetica" w:cs="Helvetica"/>
+                <w:sz w:val="21"/>
+                <w:szCs w:val="21"/>
+              </w:rPr>
+              <w:t>Title / Role</w:t>
+            </w:r>
+          </w:p>
+        </w:tc>
+        <w:tc>
+          <w:tcPr>
+            <w:tcW w:w="2186" w:type="dxa"/>
+            <w:shd w:val="clear" w:color="auto" w:fill="D1D1C5"/>
+          </w:tcPr>
+          <w:p>
+            <w:pPr>
+              <w:pStyle w:val="BodyText"/>
+              <w:rPr>
+                <w:rFonts w:ascii="Helvetica" w:hAnsi="Helvetica" w:cs="Helvetica"/>
+                <w:sz w:val="21"/>
+                <w:szCs w:val="21"/>
+              </w:rPr>
+            </w:pPr>
+            <w:r>
+              <w:rPr>
+                <w:rFonts w:ascii="Helvetica" w:hAnsi="Helvetica" w:cs="Helvetica"/>
+                <w:sz w:val="21"/>
+                <w:szCs w:val="21"/>
+              </w:rPr>
+              <w:t>Signature</w:t>
+            </w:r>
+          </w:p>
+        </w:tc>
+      </w:tr>
+      <w:tr>
+        <w:trPr>
+          <w:trHeight w:val="276"/>
+        </w:trPr>
+        <w:tc>
+          <w:tcPr>
+            <w:tcW w:w="3332" w:type="dxa"/>
+            <w:shd w:val="clear" w:color="auto" w:fill="auto"/>
+          </w:tcPr>
+          <w:p>
+            <w:pPr>
+              <w:pStyle w:val="BodyText"/>
+              <w:rPr>
+                <w:rFonts w:ascii="Helvetica" w:hAnsi="Helvetica" w:cs="Helvetica"/>
+                <w:sz w:val="21"/>
+                <w:szCs w:val="21"/>
+              </w:rPr>
+            </w:pPr>
+          </w:p>
+        </w:tc>
+        <w:tc>
+          <w:tcPr>
+            <w:tcW w:w="4460" w:type="dxa"/>
+            <w:shd w:val="clear" w:color="auto" w:fill="auto"/>
+          </w:tcPr>
+          <w:p>
+            <w:pPr>
+              <w:pStyle w:val="BodyText"/>
+              <w:rPr>
+                <w:rFonts w:ascii="Helvetica" w:hAnsi="Helvetica" w:cs="Helvetica"/>
+                <w:sz w:val="21"/>
+                <w:szCs w:val="21"/>
+              </w:rPr>
+            </w:pPr>
+          </w:p>
+        </w:tc>
+        <w:tc>
+          <w:tcPr>
+            <w:tcW w:w="2186" w:type="dxa"/>
+            <w:shd w:val="clear" w:color="auto" w:fill="auto"/>
+          </w:tcPr>
+          <w:p>
+            <w:pPr>
+              <w:pStyle w:val="BodyText"/>
+              <w:rPr>
+                <w:rFonts w:ascii="Helvetica" w:hAnsi="Helvetica" w:cs="Helvetica"/>
+                <w:sz w:val="21"/>
+                <w:szCs w:val="21"/>
+              </w:rPr>
+            </w:pPr>
+          </w:p>
+        </w:tc>
+      </w:tr>
+      <w:tr>
+        <w:trPr>
+          <w:trHeight w:val="276"/>
+        </w:trPr>
+        <w:tc>
+          <w:tcPr>
+            <w:tcW w:w="3332" w:type="dxa"/>
+            <w:shd w:val="clear" w:color="auto" w:fill="auto"/>
+          </w:tcPr>
+          <w:p>
+            <w:pPr>
+              <w:pStyle w:val="BodyText"/>
+              <w:rPr>
+                <w:rFonts w:ascii="Helvetica" w:hAnsi="Helvetica" w:cs="Helvetica"/>
+                <w:sz w:val="21"/>
+                <w:szCs w:val="21"/>
+              </w:rPr>
+            </w:pPr>
+          </w:p>
+        </w:tc>
+        <w:tc>
+          <w:tcPr>
+            <w:tcW w:w="4460" w:type="dxa"/>
+            <w:shd w:val="clear" w:color="auto" w:fill="auto"/>
+          </w:tcPr>
+          <w:p>
+            <w:pPr>
+              <w:pStyle w:val="BodyText"/>
+              <w:rPr>
+                <w:rFonts w:ascii="Helvetica" w:hAnsi="Helvetica" w:cs="Helvetica"/>
+                <w:sz w:val="21"/>
+                <w:szCs w:val="21"/>
+              </w:rPr>
+            </w:pPr>
+          </w:p>
+        </w:tc>
+        <w:tc>
+          <w:tcPr>
+            <w:tcW w:w="2186" w:type="dxa"/>
+            <w:shd w:val="clear" w:color="auto" w:fill="auto"/>
+          </w:tcPr>
+          <w:p>
+            <w:pPr>
+              <w:pStyle w:val="BodyText"/>
+              <w:rPr>
+                <w:rFonts w:ascii="Helvetica" w:hAnsi="Helvetica" w:cs="Helvetica"/>
+                <w:sz w:val="21"/>
+                <w:szCs w:val="21"/>
+              </w:rPr>
+            </w:pPr>
+          </w:p>
+        </w:tc>
+      </w:tr>
+      <w:tr>
+        <w:trPr>
+          <w:trHeight w:val="276"/>
+        </w:trPr>
+        <w:tc>
+          <w:tcPr>
+            <w:tcW w:w="3332" w:type="dxa"/>
+            <w:shd w:val="clear" w:color="auto" w:fill="auto"/>
+          </w:tcPr>
+          <w:p>
+            <w:pPr>
+              <w:pStyle w:val="BodyText"/>
+              <w:rPr>
+                <w:rFonts w:ascii="Helvetica" w:hAnsi="Helvetica" w:cs="Helvetica"/>
+                <w:sz w:val="21"/>
+                <w:szCs w:val="21"/>
+              </w:rPr>
+            </w:pPr>
+          </w:p>
+        </w:tc>
+        <w:tc>
+          <w:tcPr>
+            <w:tcW w:w="4460" w:type="dxa"/>
+            <w:shd w:val="clear" w:color="auto" w:fill="auto"/>
+          </w:tcPr>
+          <w:p>
+            <w:pPr>
+              <w:pStyle w:val="BodyText"/>
+              <w:rPr>
+                <w:rFonts w:ascii="Helvetica" w:hAnsi="Helvetica" w:cs="Helvetica"/>
+                <w:sz w:val="21"/>
+                <w:szCs w:val="21"/>
+              </w:rPr>
+            </w:pPr>
+          </w:p>
+        </w:tc>
+        <w:tc>
+          <w:tcPr>
+            <w:tcW w:w="2186" w:type="dxa"/>
+            <w:shd w:val="clear" w:color="auto" w:fill="auto"/>
+          </w:tcPr>
+          <w:p>
+            <w:pPr>
+              <w:pStyle w:val="BodyText"/>
+              <w:rPr>
+                <w:rFonts w:ascii="Helvetica" w:hAnsi="Helvetica" w:cs="Helvetica"/>
+                <w:sz w:val="21"/>
+                <w:szCs w:val="21"/>
+              </w:rPr>
+            </w:pPr>
+          </w:p>
+        </w:tc>
+      </w:tr>
+      <w:tr>
+        <w:trPr>
+          <w:trHeight w:val="291"/>
+        </w:trPr>
+        <w:tc>
+          <w:tcPr>
+            <w:tcW w:w="3332" w:type="dxa"/>
+            <w:shd w:val="clear" w:color="auto" w:fill="auto"/>
+          </w:tcPr>
+          <w:p>
+            <w:pPr>
+              <w:pStyle w:val="BodyText"/>
+              <w:rPr>
+                <w:rFonts w:ascii="Helvetica" w:hAnsi="Helvetica" w:cs="Helvetica"/>
+                <w:sz w:val="21"/>
+                <w:szCs w:val="21"/>
+              </w:rPr>
+            </w:pPr>
+          </w:p>
+        </w:tc>
+        <w:tc>
+          <w:tcPr>
+            <w:tcW w:w="4460" w:type="dxa"/>
+            <w:shd w:val="clear" w:color="auto" w:fill="auto"/>
+          </w:tcPr>
+          <w:p>
+            <w:pPr>
+              <w:pStyle w:val="BodyText"/>
+              <w:rPr>
+                <w:rFonts w:ascii="Helvetica" w:hAnsi="Helvetica" w:cs="Helvetica"/>
+                <w:sz w:val="21"/>
+                <w:szCs w:val="21"/>
+              </w:rPr>
+            </w:pPr>
+          </w:p>
+        </w:tc>
+        <w:tc>
+          <w:tcPr>
+            <w:tcW w:w="2186" w:type="dxa"/>
+            <w:shd w:val="clear" w:color="auto" w:fill="auto"/>
+          </w:tcPr>
+          <w:p>
+            <w:pPr>
+              <w:pStyle w:val="BodyText"/>
+              <w:rPr>
+                <w:rFonts w:ascii="Helvetica" w:hAnsi="Helvetica" w:cs="Helvetica"/>
+                <w:sz w:val="21"/>
+                <w:szCs w:val="21"/>
+              </w:rPr>
+            </w:pPr>
+          </w:p>
+        </w:tc>
+      </w:tr>
+      <w:tr>
+        <w:trPr>
+          <w:trHeight w:val="258"/>
+        </w:trPr>
+        <w:tc>
+          <w:tcPr>
+            <w:tcW w:w="3332" w:type="dxa"/>
+            <w:shd w:val="clear" w:color="auto" w:fill="auto"/>
+          </w:tcPr>
+          <w:p>
+            <w:pPr>
+              <w:pStyle w:val="BodyText"/>
+              <w:rPr>
+                <w:rFonts w:ascii="Helvetica" w:hAnsi="Helvetica" w:cs="Helvetica"/>
+                <w:sz w:val="21"/>
+                <w:szCs w:val="21"/>
+              </w:rPr>
+            </w:pPr>
+          </w:p>
+        </w:tc>
+        <w:tc>
+          <w:tcPr>
+            <w:tcW w:w="4460" w:type="dxa"/>
+            <w:shd w:val="clear" w:color="auto" w:fill="auto"/>
+          </w:tcPr>
+          <w:p>
+            <w:pPr>
+              <w:pStyle w:val="NormalWeb"/>
+              <w:spacing w:before="0" w:after="0"/>
+              <w:jc w:val="both"/>
+              <w:rPr>
+                <w:rFonts w:ascii="Helvetica" w:hAnsi="Helvetica" w:cs="Helvetica"/>
+                <w:sz w:val="21"/>
+                <w:szCs w:val="21"/>
+              </w:rPr>
+            </w:pPr>
+          </w:p>
+        </w:tc>
+        <w:tc>
+          <w:tcPr>
+            <w:tcW w:w="2186" w:type="dxa"/>
+            <w:shd w:val="clear" w:color="auto" w:fill="auto"/>
+          </w:tcPr>
+          <w:p>
+            <w:pPr>
+              <w:pStyle w:val="BodyText"/>
+              <w:rPr>
+                <w:rFonts w:ascii="Helvetica" w:hAnsi="Helvetica" w:cs="Helvetica"/>
+                <w:sz w:val="21"/>
+                <w:szCs w:val="21"/>
+              </w:rPr>
+            </w:pPr>
+          </w:p>
+        </w:tc>
+      </w:tr>
+      <w:tr>
+        <w:trPr>
+          <w:trHeight w:val="260"/>
+        </w:trPr>
+        <w:tc>
+          <w:tcPr>
+            <w:tcW w:w="3332" w:type="dxa"/>
+            <w:shd w:val="clear" w:color="auto" w:fill="auto"/>
+          </w:tcPr>
+          <w:p>
+            <w:pPr>
+              <w:pStyle w:val="BodyText"/>
+              <w:rPr>
+                <w:rFonts w:ascii="Helvetica" w:hAnsi="Helvetica" w:cs="Helvetica"/>
+                <w:sz w:val="21"/>
+                <w:szCs w:val="21"/>
+              </w:rPr>
+            </w:pPr>
+          </w:p>
+        </w:tc>
+        <w:tc>
+          <w:tcPr>
+            <w:tcW w:w="4460" w:type="dxa"/>
+            <w:shd w:val="clear" w:color="auto" w:fill="auto"/>
+          </w:tcPr>
+          <w:p>
+            <w:pPr>
+              <w:pStyle w:val="BodyText"/>
+              <w:rPr>
+                <w:rFonts w:ascii="Helvetica" w:hAnsi="Helvetica" w:cs="Helvetica"/>
+                <w:sz w:val="21"/>
+                <w:szCs w:val="21"/>
+              </w:rPr>
+            </w:pPr>
+          </w:p>
+        </w:tc>
+        <w:tc>
+          <w:tcPr>
+            <w:tcW w:w="2186" w:type="dxa"/>
+            <w:shd w:val="clear" w:color="auto" w:fill="auto"/>
+          </w:tcPr>
+          <w:p>
+            <w:pPr>
+              <w:pStyle w:val="BodyText"/>
+              <w:rPr>
+                <w:rFonts w:ascii="Helvetica" w:hAnsi="Helvetica" w:cs="Helvetica"/>
+                <w:sz w:val="21"/>
+                <w:szCs w:val="21"/>
+              </w:rPr>
+            </w:pPr>
+          </w:p>
+        </w:tc>
+      </w:tr>
+    </w:tbl>
+    <w:p>
+      <w:pPr>
+        <w:pStyle w:val="BodyText"/>
+        <w:rPr>
+          <w:rFonts w:ascii="Helvetica" w:hAnsi="Helvetica" w:cs="Helvetica"/>
+          <w:sz w:val="21"/>
+          <w:szCs w:val="21"/>
+        </w:rPr>
+      </w:pPr>
+    </w:p>
+    <w:p>
+      <w:pPr>
+        <w:pStyle w:val="BodyText"/>
+        <w:rPr>
+          <w:rFonts w:ascii="Helvetica" w:hAnsi="Helvetica" w:cs="Helvetica"/>
+          <w:sz w:val="21"/>
+          <w:szCs w:val="21"/>
+        </w:rPr>
+      </w:pPr>
+    </w:p>
+    <w:tbl>
+      <w:tblPr>
+        <w:tblW w:w="0" w:type="auto"/>
+        <w:tblInd w:w="144" w:type="dxa"/>
+        <w:tblBorders>
+          <w:top w:val="single" w:sz="4" w:space="0" w:color="auto"/>
+          <w:left w:val="single" w:sz="4" w:space="0" w:color="auto"/>
+          <w:bottom w:val="single" w:sz="4" w:space="0" w:color="auto"/>
+          <w:right w:val="single" w:sz="4" w:space="0" w:color="auto"/>
+          <w:insideH w:val="single" w:sz="4" w:space="0" w:color="auto"/>
+          <w:insideV w:val="single" w:sz="4" w:space="0" w:color="auto"/>
+        </w:tblBorders>
+        <w:tblCellMar>
+          <w:top w:w="29" w:type="dxa"/>
+          <w:left w:w="115" w:type="dxa"/>
+          <w:bottom w:w="29" w:type="dxa"/>
+          <w:right w:w="115" w:type="dxa"/>
+        </w:tblCellMar>
+        <w:tblLook w:val="04A0" w:firstRow="1" w:lastRow="0" w:firstColumn="1" w:lastColumn="0" w:noHBand="0" w:noVBand="1"/>
+      </w:tblPr>
+      <w:tblGrid>
+        <w:gridCol w:w="2181"/>
+        <w:gridCol w:w="672"/>
+        <w:gridCol w:w="1878"/>
+        <w:gridCol w:w="2750"/>
+        <w:gridCol w:w="1725"/>
+      </w:tblGrid>
+      <w:tr>
+        <w:trPr>
+          <w:trHeight w:val="276"/>
+        </w:trPr>
+        <w:tc>
+          <w:tcPr>
+            <w:tcW w:w="2853" w:type="dxa"/>
+            <w:gridSpan w:val="2"/>
+            <w:tcBorders>
+              <w:top w:val="single" w:sz="4" w:space="0" w:color="auto"/>
+              <w:left w:val="single" w:sz="4" w:space="0" w:color="auto"/>
+              <w:bottom w:val="single" w:sz="4" w:space="0" w:color="auto"/>
+              <w:right w:val="single" w:sz="4" w:space="0" w:color="auto"/>
+            </w:tcBorders>
+            <w:shd w:val="clear" w:color="auto" w:fill="0070C0"/>
+          </w:tcPr>
+          <w:p>
+            <w:pPr>
+              <w:pStyle w:val="StyleBodyTextWhite"/>
+              <w:rPr>
+                <w:rFonts w:ascii="Helvetica" w:hAnsi="Helvetica" w:cs="Helvetica"/>
+                <w:sz w:val="21"/>
+                <w:szCs w:val="21"/>
+              </w:rPr>
+            </w:pPr>
+          </w:p>
+        </w:tc>
+        <w:tc>
+          <w:tcPr>
+            <w:tcW w:w="6353" w:type="dxa"/>
+            <w:gridSpan w:val="3"/>
+            <w:tcBorders>
+              <w:top w:val="single" w:sz="4" w:space="0" w:color="auto"/>
+              <w:left w:val="single" w:sz="4" w:space="0" w:color="auto"/>
+              <w:bottom w:val="single" w:sz="4" w:space="0" w:color="auto"/>
+              <w:right w:val="single" w:sz="4" w:space="0" w:color="auto"/>
+            </w:tcBorders>
+            <w:shd w:val="clear" w:color="auto" w:fill="0070C0"/>
+          </w:tcPr>
+          <w:p>
+            <w:pPr>
+              <w:pStyle w:val="StyleBodyTextWhite"/>
+              <w:rPr>
+                <w:rFonts w:ascii="Helvetica" w:hAnsi="Helvetica" w:cs="Helvetica"/>
+                <w:sz w:val="21"/>
+                <w:szCs w:val="21"/>
+              </w:rPr>
+            </w:pPr>
+            <w:r>
+              <w:rPr>
+                <w:rFonts w:ascii="Helvetica" w:hAnsi="Helvetica" w:cs="Helvetica"/>
+                <w:sz w:val="21"/>
+                <w:szCs w:val="21"/>
+              </w:rPr>
+              <w:t>Document Version Revisions</w:t>
+            </w:r>
+          </w:p>
+        </w:tc>
+      </w:tr>
+      <w:tr>
+        <w:trPr>
+          <w:trHeight w:val="276"/>
+        </w:trPr>
+        <w:tc>
+          <w:tcPr>
+            <w:tcW w:w="2181" w:type="dxa"/>
+            <w:shd w:val="clear" w:color="auto" w:fill="D1D1C5"/>
+          </w:tcPr>
+          <w:p>
+            <w:pPr>
+              <w:pStyle w:val="BodyText"/>
+              <w:rPr>
+                <w:rFonts w:ascii="Helvetica" w:hAnsi="Helvetica" w:cs="Helvetica"/>
+                <w:sz w:val="21"/>
+                <w:szCs w:val="21"/>
+              </w:rPr>
+            </w:pPr>
+            <w:r>
+              <w:rPr>
+                <w:rFonts w:ascii="Helvetica" w:hAnsi="Helvetica" w:cs="Helvetica"/>
+                <w:sz w:val="21"/>
+                <w:szCs w:val="21"/>
+              </w:rPr>
+              <w:t>Date</w:t>
+            </w:r>
+          </w:p>
+        </w:tc>
+        <w:tc>
+          <w:tcPr>
+            <w:tcW w:w="2550" w:type="dxa"/>
+            <w:gridSpan w:val="2"/>
+            <w:shd w:val="clear" w:color="auto" w:fill="D1D1C5"/>
+          </w:tcPr>
+          <w:p>
+            <w:pPr>
+              <w:pStyle w:val="BodyText"/>
+              <w:rPr>
+                <w:rFonts w:ascii="Helvetica" w:hAnsi="Helvetica" w:cs="Helvetica"/>
+                <w:sz w:val="21"/>
+                <w:szCs w:val="21"/>
+              </w:rPr>
+            </w:pPr>
+            <w:r>
+              <w:rPr>
+                <w:rFonts w:ascii="Helvetica" w:hAnsi="Helvetica" w:cs="Helvetica"/>
+                <w:sz w:val="21"/>
+                <w:szCs w:val="21"/>
+              </w:rPr>
+              <w:t>Version</w:t>
+            </w:r>
+          </w:p>
+        </w:tc>
+        <w:tc>
+          <w:tcPr>
+            <w:tcW w:w="2750" w:type="dxa"/>
+            <w:shd w:val="clear" w:color="auto" w:fill="D1D1C5"/>
+          </w:tcPr>
+          <w:p>
+            <w:pPr>
+              <w:pStyle w:val="BodyText"/>
+              <w:rPr>
+                <w:rFonts w:ascii="Helvetica" w:hAnsi="Helvetica" w:cs="Helvetica"/>
+                <w:sz w:val="21"/>
+                <w:szCs w:val="21"/>
+              </w:rPr>
+            </w:pPr>
+            <w:r>
+              <w:rPr>
+                <w:rFonts w:ascii="Helvetica" w:hAnsi="Helvetica" w:cs="Helvetica"/>
+                <w:sz w:val="21"/>
+                <w:szCs w:val="21"/>
+              </w:rPr>
+              <w:t>Editor</w:t>
+            </w:r>
+          </w:p>
+        </w:tc>
+        <w:tc>
+          <w:tcPr>
+            <w:tcW w:w="1725" w:type="dxa"/>
+            <w:shd w:val="clear" w:color="auto" w:fill="D1D1C5"/>
+          </w:tcPr>
+          <w:p>
+            <w:pPr>
+              <w:pStyle w:val="BodyText"/>
+              <w:rPr>
+                <w:rFonts w:ascii="Helvetica" w:hAnsi="Helvetica" w:cs="Helvetica"/>
+                <w:sz w:val="21"/>
+                <w:szCs w:val="21"/>
+              </w:rPr>
+            </w:pPr>
+            <w:r>
+              <w:rPr>
+                <w:rFonts w:ascii="Helvetica" w:hAnsi="Helvetica" w:cs="Helvetica"/>
+                <w:sz w:val="21"/>
+                <w:szCs w:val="21"/>
+              </w:rPr>
+              <w:t>Signature</w:t>
+            </w:r>
+          </w:p>
+        </w:tc>
+      </w:tr>
+      <w:tr>
+        <w:trPr>
+          <w:trHeight w:val="276"/>
+        </w:trPr>
+        <w:tc>
+          <w:tcPr>
+            <w:tcW w:w="2181" w:type="dxa"/>
+            <w:shd w:val="clear" w:color="auto" w:fill="auto"/>
+          </w:tcPr>
+          <w:p>
+            <w:pPr>
+              <w:pStyle w:val="BodyText"/>
+              <w:rPr>
+                <w:rFonts w:ascii="Helvetica" w:hAnsi="Helvetica" w:cs="Helvetica"/>
+                <w:sz w:val="21"/>
+                <w:szCs w:val="21"/>
+              </w:rPr>
+            </w:pPr>
+            <w:r>
+              <w:rPr>
+                <w:rFonts w:ascii="Helvetica" w:hAnsi="Helvetica" w:cs="Helvetica"/>
+                <w:sz w:val="21"/>
+                <w:szCs w:val="21"/>
+              </w:rPr>
+              <w:t>12/2/2021</w:t>
+            </w:r>
+          </w:p>
+        </w:tc>
+        <w:tc>
+          <w:tcPr>
+            <w:tcW w:w="2550" w:type="dxa"/>
+            <w:gridSpan w:val="2"/>
+          </w:tcPr>
+          <w:p>
+            <w:pPr>
+              <w:pStyle w:val="BodyText"/>
+              <w:rPr>
+                <w:rFonts w:ascii="Helvetica" w:hAnsi="Helvetica" w:cs="Helvetica"/>
+                <w:sz w:val="21"/>
+                <w:szCs w:val="21"/>
+              </w:rPr>
+            </w:pPr>
+            <w:r>
+              <w:rPr>
+                <w:rFonts w:ascii="Helvetica" w:hAnsi="Helvetica" w:cs="Helvetica"/>
+                <w:sz w:val="21"/>
+                <w:szCs w:val="21"/>
+              </w:rPr>
+              <w:t>1.0</w:t>
+            </w:r>
+          </w:p>
+        </w:tc>
+        <w:tc>
+          <w:tcPr>
+            <w:tcW w:w="2750" w:type="dxa"/>
+            <w:shd w:val="clear" w:color="auto" w:fill="auto"/>
+          </w:tcPr>
+          <w:p>
+            <w:pPr>
+              <w:pStyle w:val="BodyText"/>
+              <w:rPr>
+                <w:rFonts w:ascii="Helvetica" w:hAnsi="Helvetica" w:cs="Helvetica"/>
+                <w:sz w:val="21"/>
+                <w:szCs w:val="21"/>
+              </w:rPr>
+            </w:pPr>
+            <w:r>
+              <w:rPr>
+                <w:rFonts w:ascii="Helvetica" w:hAnsi="Helvetica" w:cs="Helvetica"/>
+                <w:sz w:val="21"/>
+                <w:szCs w:val="21"/>
+              </w:rPr>
+              <w:t>Shambo Basu</w:t>
+            </w:r>
+          </w:p>
+        </w:tc>
+        <w:tc>
+          <w:tcPr>
+            <w:tcW w:w="1725" w:type="dxa"/>
+            <w:shd w:val="clear" w:color="auto" w:fill="auto"/>
+          </w:tcPr>
+          <w:p>
+            <w:pPr>
+              <w:pStyle w:val="BodyText"/>
+              <w:rPr>
+                <w:rFonts w:ascii="Helvetica" w:hAnsi="Helvetica" w:cs="Helvetica"/>
+                <w:sz w:val="21"/>
+                <w:szCs w:val="21"/>
+              </w:rPr>
+            </w:pPr>
+          </w:p>
+        </w:tc>
+      </w:tr>
+      <w:tr>
+        <w:trPr>
+          <w:trHeight w:val="291"/>
+        </w:trPr>
+        <w:tc>
+          <w:tcPr>
+            <w:tcW w:w="2181" w:type="dxa"/>
+            <w:shd w:val="clear" w:color="auto" w:fill="auto"/>
+          </w:tcPr>
+          <w:p>
+            <w:pPr>
+              <w:pStyle w:val="BodyText"/>
+              <w:rPr>
+                <w:rFonts w:ascii="Helvetica" w:hAnsi="Helvetica" w:cs="Helvetica"/>
+                <w:sz w:val="21"/>
+                <w:szCs w:val="21"/>
+              </w:rPr>
+            </w:pPr>
+          </w:p>
+        </w:tc>
+        <w:tc>
+          <w:tcPr>
+            <w:tcW w:w="2550" w:type="dxa"/>
+            <w:gridSpan w:val="2"/>
+          </w:tcPr>
+          <w:p>
+            <w:pPr>
+              <w:pStyle w:val="BodyText"/>
+              <w:rPr>
+                <w:rFonts w:ascii="Helvetica" w:hAnsi="Helvetica" w:cs="Helvetica"/>
+                <w:sz w:val="21"/>
+                <w:szCs w:val="21"/>
+              </w:rPr>
+            </w:pPr>
+          </w:p>
+        </w:tc>
+        <w:tc>
+          <w:tcPr>
+            <w:tcW w:w="2750" w:type="dxa"/>
+            <w:shd w:val="clear" w:color="auto" w:fill="auto"/>
+          </w:tcPr>
+          <w:p>
+            <w:pPr>
+              <w:pStyle w:val="BodyText"/>
+              <w:rPr>
+                <w:rFonts w:ascii="Helvetica" w:hAnsi="Helvetica" w:cs="Helvetica"/>
+                <w:sz w:val="21"/>
+                <w:szCs w:val="21"/>
+              </w:rPr>
+            </w:pPr>
+          </w:p>
+        </w:tc>
+        <w:tc>
+          <w:tcPr>
+            <w:tcW w:w="1725" w:type="dxa"/>
+            <w:shd w:val="clear" w:color="auto" w:fill="auto"/>
+          </w:tcPr>
+          <w:p>
+            <w:pPr>
+              <w:pStyle w:val="BodyText"/>
+              <w:rPr>
+                <w:rFonts w:ascii="Helvetica" w:hAnsi="Helvetica" w:cs="Helvetica"/>
+                <w:sz w:val="21"/>
+                <w:szCs w:val="21"/>
+              </w:rPr>
+            </w:pPr>
+          </w:p>
+        </w:tc>
+      </w:tr>
+      <w:tr>
+        <w:trPr>
+          <w:trHeight w:val="277"/>
+        </w:trPr>
+        <w:tc>
+          <w:tcPr>
+            <w:tcW w:w="2181" w:type="dxa"/>
+            <w:shd w:val="clear" w:color="auto" w:fill="auto"/>
+          </w:tcPr>
+          <w:p>
+            <w:pPr>
+              <w:pStyle w:val="BodyText"/>
+              <w:rPr>
+                <w:rFonts w:ascii="Helvetica" w:hAnsi="Helvetica" w:cs="Helvetica"/>
+                <w:sz w:val="21"/>
+                <w:szCs w:val="21"/>
+              </w:rPr>
+            </w:pPr>
+          </w:p>
+        </w:tc>
+        <w:tc>
+          <w:tcPr>
+            <w:tcW w:w="2550" w:type="dxa"/>
+            <w:gridSpan w:val="2"/>
+          </w:tcPr>
+          <w:p>
+            <w:pPr>
+              <w:pStyle w:val="BodyText"/>
+              <w:rPr>
+                <w:rFonts w:ascii="Helvetica" w:hAnsi="Helvetica" w:cs="Helvetica"/>
+                <w:sz w:val="21"/>
+                <w:szCs w:val="21"/>
+              </w:rPr>
+            </w:pPr>
+          </w:p>
+        </w:tc>
+        <w:tc>
+          <w:tcPr>
+            <w:tcW w:w="2750" w:type="dxa"/>
+            <w:shd w:val="clear" w:color="auto" w:fill="auto"/>
+          </w:tcPr>
+          <w:p>
+            <w:pPr>
+              <w:pStyle w:val="BodyText"/>
+              <w:rPr>
+                <w:rFonts w:ascii="Helvetica" w:hAnsi="Helvetica" w:cs="Helvetica"/>
+                <w:sz w:val="21"/>
+                <w:szCs w:val="21"/>
+              </w:rPr>
+            </w:pPr>
+          </w:p>
+        </w:tc>
+        <w:tc>
+          <w:tcPr>
+            <w:tcW w:w="1725" w:type="dxa"/>
+            <w:shd w:val="clear" w:color="auto" w:fill="auto"/>
+          </w:tcPr>
+          <w:p>
+            <w:pPr>
+              <w:pStyle w:val="BodyText"/>
+              <w:rPr>
+                <w:rFonts w:ascii="Helvetica" w:hAnsi="Helvetica" w:cs="Helvetica"/>
+                <w:sz w:val="21"/>
+                <w:szCs w:val="21"/>
+              </w:rPr>
+            </w:pPr>
+          </w:p>
+        </w:tc>
+      </w:tr>
+    </w:tbl>
+    <w:p>
+      <w:pPr>
+        <w:pStyle w:val="BodyText"/>
+        <w:rPr>
+          <w:rFonts w:ascii="Helvetica" w:hAnsi="Helvetica" w:cs="Helvetica"/>
+          <w:sz w:val="21"/>
+          <w:szCs w:val="21"/>
+        </w:rPr>
+      </w:pPr>
+    </w:p>
+    <w:p>
+      <w:pPr>
+        <w:pStyle w:val="BodyText"/>
+        <w:rPr>
+          <w:rFonts w:ascii="Helvetica" w:hAnsi="Helvetica" w:cs="Helvetica"/>
+          <w:sz w:val="21"/>
+          <w:szCs w:val="21"/>
+        </w:rPr>
+      </w:pPr>
+    </w:p>
+    <w:tbl>
+      <w:tblPr>
+        <w:tblW w:w="0" w:type="auto"/>
+        <w:tblInd w:w="144" w:type="dxa"/>
+        <w:tblBorders>
+          <w:top w:val="single" w:sz="4" w:space="0" w:color="auto"/>
+          <w:left w:val="single" w:sz="4" w:space="0" w:color="auto"/>
+          <w:bottom w:val="single" w:sz="4" w:space="0" w:color="auto"/>
+          <w:right w:val="single" w:sz="4" w:space="0" w:color="auto"/>
+          <w:insideH w:val="single" w:sz="4" w:space="0" w:color="auto"/>
+          <w:insideV w:val="single" w:sz="4" w:space="0" w:color="auto"/>
+        </w:tblBorders>
+        <w:tblCellMar>
+          <w:top w:w="29" w:type="dxa"/>
+          <w:left w:w="115" w:type="dxa"/>
+          <w:bottom w:w="29" w:type="dxa"/>
+          <w:right w:w="115" w:type="dxa"/>
+        </w:tblCellMar>
+        <w:tblLook w:val="04A0" w:firstRow="1" w:lastRow="0" w:firstColumn="1" w:lastColumn="0" w:noHBand="0" w:noVBand="1"/>
+      </w:tblPr>
+      <w:tblGrid>
+        <w:gridCol w:w="3142"/>
+        <w:gridCol w:w="4194"/>
+        <w:gridCol w:w="2110"/>
+      </w:tblGrid>
+      <w:tr>
+        <w:trPr>
+          <w:trHeight w:val="291"/>
+        </w:trPr>
+        <w:tc>
+          <w:tcPr>
+            <w:tcW w:w="9978" w:type="dxa"/>
+            <w:gridSpan w:val="3"/>
+            <w:tcBorders>
+              <w:top w:val="single" w:sz="4" w:space="0" w:color="auto"/>
+              <w:left w:val="single" w:sz="4" w:space="0" w:color="auto"/>
+              <w:bottom w:val="single" w:sz="4" w:space="0" w:color="auto"/>
+              <w:right w:val="single" w:sz="4" w:space="0" w:color="auto"/>
+            </w:tcBorders>
+            <w:shd w:val="clear" w:color="auto" w:fill="0070C0"/>
+          </w:tcPr>
+          <w:p>
+            <w:pPr>
+              <w:pStyle w:val="StyleBodyTextWhite"/>
+              <w:rPr>
+                <w:rFonts w:ascii="Helvetica" w:hAnsi="Helvetica" w:cs="Helvetica"/>
+                <w:sz w:val="21"/>
+                <w:szCs w:val="21"/>
+              </w:rPr>
+            </w:pPr>
+            <w:r>
+              <w:rPr>
+                <w:rFonts w:ascii="Helvetica" w:hAnsi="Helvetica" w:cs="Helvetica"/>
+                <w:sz w:val="21"/>
+                <w:szCs w:val="21"/>
+              </w:rPr>
+              <w:t xml:space="preserve">Document Approver </w:t>
+            </w:r>
+          </w:p>
+        </w:tc>
+      </w:tr>
+      <w:tr>
+        <w:trPr>
+          <w:trHeight w:val="291"/>
+        </w:trPr>
+        <w:tc>
+          <w:tcPr>
+            <w:tcW w:w="3324" w:type="dxa"/>
+            <w:shd w:val="clear" w:color="auto" w:fill="D1D1C5"/>
+          </w:tcPr>
+          <w:p>
+            <w:pPr>
+              <w:pStyle w:val="BodyText"/>
+              <w:rPr>
+                <w:rFonts w:ascii="Helvetica" w:hAnsi="Helvetica" w:cs="Helvetica"/>
+                <w:sz w:val="21"/>
+                <w:szCs w:val="21"/>
+              </w:rPr>
+            </w:pPr>
+            <w:r>
+              <w:rPr>
+                <w:rFonts w:ascii="Helvetica" w:hAnsi="Helvetica" w:cs="Helvetica"/>
+                <w:sz w:val="21"/>
+                <w:szCs w:val="21"/>
+              </w:rPr>
+              <w:t>Name</w:t>
+            </w:r>
+          </w:p>
+        </w:tc>
+        <w:tc>
+          <w:tcPr>
+            <w:tcW w:w="4468" w:type="dxa"/>
+            <w:shd w:val="clear" w:color="auto" w:fill="D1D1C5"/>
+          </w:tcPr>
+          <w:p>
+            <w:pPr>
+              <w:pStyle w:val="BodyText"/>
+              <w:rPr>
+                <w:rFonts w:ascii="Helvetica" w:hAnsi="Helvetica" w:cs="Helvetica"/>
+                <w:sz w:val="21"/>
+                <w:szCs w:val="21"/>
+              </w:rPr>
+            </w:pPr>
+            <w:r>
+              <w:rPr>
+                <w:rFonts w:ascii="Helvetica" w:hAnsi="Helvetica" w:cs="Helvetica"/>
+                <w:sz w:val="21"/>
+                <w:szCs w:val="21"/>
+              </w:rPr>
+              <w:t>Title / Role</w:t>
+            </w:r>
+          </w:p>
+        </w:tc>
+        <w:tc>
+          <w:tcPr>
+            <w:tcW w:w="2186" w:type="dxa"/>
+            <w:shd w:val="clear" w:color="auto" w:fill="D1D1C5"/>
+          </w:tcPr>
+          <w:p>
+            <w:pPr>
+              <w:pStyle w:val="BodyText"/>
+              <w:rPr>
+                <w:rFonts w:ascii="Helvetica" w:hAnsi="Helvetica" w:cs="Helvetica"/>
+                <w:sz w:val="21"/>
+                <w:szCs w:val="21"/>
+              </w:rPr>
+            </w:pPr>
+            <w:r>
+              <w:rPr>
+                <w:rFonts w:ascii="Helvetica" w:hAnsi="Helvetica" w:cs="Helvetica"/>
+                <w:sz w:val="21"/>
+                <w:szCs w:val="21"/>
+              </w:rPr>
+              <w:t>Signature</w:t>
+            </w:r>
+          </w:p>
+        </w:tc>
+      </w:tr>
+      <w:tr>
+        <w:trPr>
+          <w:trHeight w:val="308"/>
+        </w:trPr>
+        <w:tc>
+          <w:tcPr>
+            <w:tcW w:w="3324" w:type="dxa"/>
+            <w:shd w:val="clear" w:color="auto" w:fill="auto"/>
+          </w:tcPr>
+          <w:p>
+            <w:pPr>
+              <w:pStyle w:val="BodyText"/>
+              <w:rPr>
+                <w:rFonts w:ascii="Helvetica" w:hAnsi="Helvetica" w:cs="Helvetica"/>
+                <w:sz w:val="21"/>
+                <w:szCs w:val="21"/>
+              </w:rPr>
+            </w:pPr>
+          </w:p>
+        </w:tc>
+        <w:tc>
+          <w:tcPr>
+            <w:tcW w:w="4468" w:type="dxa"/>
+            <w:shd w:val="clear" w:color="auto" w:fill="auto"/>
+          </w:tcPr>
+          <w:p>
+            <w:pPr>
+              <w:pStyle w:val="BodyText"/>
+              <w:rPr>
+                <w:rFonts w:ascii="Helvetica" w:hAnsi="Helvetica" w:cs="Helvetica"/>
+                <w:sz w:val="21"/>
+                <w:szCs w:val="21"/>
+              </w:rPr>
+            </w:pPr>
+          </w:p>
+        </w:tc>
+        <w:tc>
+          <w:tcPr>
+            <w:tcW w:w="2186" w:type="dxa"/>
+            <w:shd w:val="clear" w:color="auto" w:fill="auto"/>
+          </w:tcPr>
+          <w:p>
+            <w:pPr>
+              <w:pStyle w:val="BodyText"/>
+              <w:rPr>
+                <w:rFonts w:ascii="Helvetica" w:hAnsi="Helvetica" w:cs="Helvetica"/>
+                <w:sz w:val="21"/>
+                <w:szCs w:val="21"/>
+              </w:rPr>
+            </w:pPr>
+          </w:p>
+        </w:tc>
+      </w:tr>
+      <w:tr>
+        <w:trPr>
+          <w:trHeight w:val="291"/>
+        </w:trPr>
+        <w:tc>
+          <w:tcPr>
+            <w:tcW w:w="3324" w:type="dxa"/>
+            <w:shd w:val="clear" w:color="auto" w:fill="auto"/>
+          </w:tcPr>
+          <w:p>
+            <w:pPr>
+              <w:pStyle w:val="BodyText"/>
+              <w:rPr>
+                <w:rFonts w:ascii="Helvetica" w:hAnsi="Helvetica" w:cs="Helvetica"/>
+                <w:sz w:val="21"/>
+                <w:szCs w:val="21"/>
+              </w:rPr>
+            </w:pPr>
+          </w:p>
+        </w:tc>
+        <w:tc>
+          <w:tcPr>
+            <w:tcW w:w="4468" w:type="dxa"/>
+            <w:shd w:val="clear" w:color="auto" w:fill="auto"/>
+          </w:tcPr>
+          <w:p>
+            <w:pPr>
+              <w:pStyle w:val="BodyText"/>
+              <w:rPr>
+                <w:rFonts w:ascii="Helvetica" w:hAnsi="Helvetica" w:cs="Helvetica"/>
+                <w:sz w:val="21"/>
+                <w:szCs w:val="21"/>
+              </w:rPr>
+            </w:pPr>
+          </w:p>
+        </w:tc>
+        <w:tc>
+          <w:tcPr>
+            <w:tcW w:w="2186" w:type="dxa"/>
+            <w:shd w:val="clear" w:color="auto" w:fill="auto"/>
+          </w:tcPr>
+          <w:p>
+            <w:pPr>
+              <w:pStyle w:val="BodyText"/>
+              <w:rPr>
+                <w:rFonts w:ascii="Helvetica" w:hAnsi="Helvetica" w:cs="Helvetica"/>
+                <w:sz w:val="21"/>
+                <w:szCs w:val="21"/>
+              </w:rPr>
+            </w:pPr>
+          </w:p>
+        </w:tc>
+      </w:tr>
+      <w:tr>
+        <w:trPr>
+          <w:trHeight w:val="275"/>
+        </w:trPr>
+        <w:tc>
+          <w:tcPr>
+            <w:tcW w:w="3324" w:type="dxa"/>
+            <w:shd w:val="clear" w:color="auto" w:fill="auto"/>
+          </w:tcPr>
+          <w:p>
+            <w:pPr>
+              <w:pStyle w:val="BodyText"/>
+              <w:rPr>
+                <w:rFonts w:ascii="Helvetica" w:hAnsi="Helvetica" w:cs="Helvetica"/>
+                <w:sz w:val="21"/>
+                <w:szCs w:val="21"/>
+              </w:rPr>
+            </w:pPr>
+          </w:p>
+        </w:tc>
+        <w:tc>
+          <w:tcPr>
+            <w:tcW w:w="4468" w:type="dxa"/>
+            <w:shd w:val="clear" w:color="auto" w:fill="auto"/>
+          </w:tcPr>
+          <w:p>
+            <w:pPr>
+              <w:pStyle w:val="BodyText"/>
+              <w:rPr>
+                <w:rFonts w:ascii="Helvetica" w:hAnsi="Helvetica" w:cs="Helvetica"/>
+                <w:sz w:val="21"/>
+                <w:szCs w:val="21"/>
+              </w:rPr>
+            </w:pPr>
+          </w:p>
+        </w:tc>
+        <w:tc>
+          <w:tcPr>
+            <w:tcW w:w="2186" w:type="dxa"/>
+            <w:shd w:val="clear" w:color="auto" w:fill="auto"/>
+          </w:tcPr>
+          <w:p>
+            <w:pPr>
+              <w:pStyle w:val="BodyText"/>
+              <w:rPr>
+                <w:rFonts w:ascii="Helvetica" w:hAnsi="Helvetica" w:cs="Helvetica"/>
+                <w:sz w:val="21"/>
+                <w:szCs w:val="21"/>
+              </w:rPr>
+            </w:pPr>
+          </w:p>
+        </w:tc>
+      </w:tr>
+    </w:tbl>
+    <w:p>
+      <w:pPr>
+        <w:spacing w:before="100" w:beforeAutospacing="1" w:after="100" w:afterAutospacing="1" w:line="240" w:lineRule="auto"/>
+        <w:outlineLvl w:val="1"/>
+        <w:rPr>
+          <w:rFonts w:ascii="Abadi" w:eastAsia="Times New Roman" w:hAnsi="Abadi" w:cs="Times New Roman"/>
+          <w:b/>
+          <w:bCs/>
+          <w:sz w:val="36"/>
+          <w:szCs w:val="36"/>
+        </w:rPr>
+      </w:pPr>
+    </w:p>
+    <w:p>
+      <w:pPr>
+        <w:spacing w:before="100" w:beforeAutospacing="1" w:after="100" w:afterAutospacing="1" w:line="240" w:lineRule="auto"/>
+        <w:outlineLvl w:val="1"/>
+        <w:rPr>
+          <w:rFonts w:ascii="Abadi" w:eastAsia="Times New Roman" w:hAnsi="Abadi" w:cs="Times New Roman"/>
+          <w:b/>
+          <w:bCs/>
+          <w:sz w:val="36"/>
+          <w:szCs w:val="36"/>
+        </w:rPr>
+      </w:pPr>
+    </w:p>
+    <w:p>
+      <w:pPr>
+        <w:spacing w:before="100" w:beforeAutospacing="1" w:after="100" w:afterAutospacing="1" w:line="240" w:lineRule="auto"/>
+        <w:outlineLvl w:val="1"/>
+        <w:rPr>
+          <w:rFonts w:ascii="Abadi" w:eastAsia="Times New Roman" w:hAnsi="Abadi" w:cs="Times New Roman"/>
+          <w:b/>
+          <w:bCs/>
+          <w:sz w:val="36"/>
+          <w:szCs w:val="36"/>
+        </w:rPr>
+      </w:pPr>
+      <w:r>
+        <w:rPr>
+          <w:rFonts w:ascii="Abadi" w:eastAsia="Times New Roman" w:hAnsi="Abadi" w:cs="Times New Roman"/>
+          <w:b/>
+          <w:bCs/>
+          <w:sz w:val="36"/>
+          <w:szCs w:val="36"/>
+        </w:rPr>
+        <w:lastRenderedPageBreak/>
+        <w:t>Pre</w:t>
+      </w:r>
+      <w:r>
+        <w:rPr>
+          <w:rFonts w:ascii="Abadi" w:eastAsia="Times New Roman" w:hAnsi="Abadi" w:cs="Times New Roman"/>
+          <w:b/>
+          <w:bCs/>
+          <w:sz w:val="36"/>
+          <w:szCs w:val="36"/>
+        </w:rPr>
+        <w:t>-requisites</w:t>
       </w:r>
     </w:p>
     <w:p>
@@ -65,6 +1573,50 @@
         </w:rPr>
         <w:t>AWS Programmatic Access</w:t>
       </w:r>
+      <w:r>
+        <w:rPr>
+          <w:rFonts w:ascii="Abadi" w:eastAsia="Times New Roman" w:hAnsi="Abadi" w:cs="Times New Roman"/>
+          <w:sz w:val="21"/>
+          <w:szCs w:val="21"/>
+        </w:rPr>
+        <w:t xml:space="preserve"> </w:t>
+      </w:r>
+      <w:r>
+        <w:rPr>
+          <w:rFonts w:ascii="Abadi" w:eastAsia="Times New Roman" w:hAnsi="Abadi" w:cs="Times New Roman"/>
+          <w:sz w:val="21"/>
+          <w:szCs w:val="21"/>
+        </w:rPr>
+        <w:t>–</w:t>
+      </w:r>
+      <w:r>
+        <w:rPr>
+          <w:rFonts w:ascii="Abadi" w:eastAsia="Times New Roman" w:hAnsi="Abadi" w:cs="Times New Roman"/>
+          <w:sz w:val="21"/>
+          <w:szCs w:val="21"/>
+        </w:rPr>
+        <w:t xml:space="preserve"> </w:t>
+      </w:r>
+      <w:r>
+        <w:rPr>
+          <w:rFonts w:ascii="Abadi" w:eastAsia="Times New Roman" w:hAnsi="Abadi" w:cs="Times New Roman"/>
+          <w:i/>
+          <w:iCs/>
+          <w:sz w:val="21"/>
+          <w:szCs w:val="21"/>
+        </w:rPr>
+        <w:t xml:space="preserve">Once this setup is completed, please remove the programmatic access as that will be flagged </w:t>
+      </w:r>
+      <w:r>
+        <w:rPr>
+          <w:rFonts w:ascii="Abadi" w:eastAsia="Times New Roman" w:hAnsi="Abadi" w:cs="Times New Roman"/>
+          <w:i/>
+          <w:iCs/>
+          <w:sz w:val="21"/>
+          <w:szCs w:val="21"/>
+        </w:rPr>
+        <w:t>in ISD.</w:t>
+      </w:r>
     </w:p>
     <w:p>
       <w:pPr>
@@ -175,8 +1727,8 @@
           <w:rFonts w:ascii="Abadi" w:eastAsia="Times New Roman" w:hAnsi="Abadi" w:cs="Times New Roman"/>
           <w:b/>
           <w:bCs/>
-          <w:sz w:val="21"/>
-          <w:szCs w:val="21"/>
+          <w:sz w:val="28"/>
+          <w:szCs w:val="28"/>
         </w:rPr>
       </w:pPr>
       <w:r>
@@ -184,8 +1736,8 @@
           <w:rFonts w:ascii="Abadi" w:eastAsia="Times New Roman" w:hAnsi="Abadi" w:cs="Times New Roman"/>
           <w:b/>
           <w:bCs/>
-          <w:sz w:val="21"/>
-          <w:szCs w:val="21"/>
+          <w:sz w:val="28"/>
+          <w:szCs w:val="28"/>
         </w:rPr>
         <w:t>RDK Installation</w:t>
       </w:r>
@@ -201,7 +1753,7 @@
         <w:rPr>
           <w:rFonts w:ascii="Abadi" w:hAnsi="Abadi"/>
         </w:rPr>
-        <w:t xml:space="preserve">If you just want to use the RDK, go ahead and install it using pip: </w:t>
+        <w:t xml:space="preserve">If you want to use the RDK, go ahead and install it using pip: </w:t>
       </w:r>
     </w:p>
     <w:p>
@@ -274,15 +1826,39 @@
           <w:sz w:val="21"/>
           <w:szCs w:val="21"/>
         </w:rPr>
-        <w:t>Download ZIP </w:t>
-      </w:r>
-      <w:r>
-        <w:rPr>
-          <w:rFonts w:ascii="Abadi" w:eastAsia="Times New Roman" w:hAnsi="Abadi" w:cs="Times New Roman"/>
-          <w:sz w:val="21"/>
-          <w:szCs w:val="21"/>
-        </w:rPr>
-        <w:t>and extract.</w:t>
+        <w:t>Download ZIP</w:t>
+      </w:r>
+      <w:r>
+        <w:rPr>
+          <w:rFonts w:ascii="Abadi" w:eastAsia="Times New Roman" w:hAnsi="Abadi" w:cs="Times New Roman"/>
+          <w:sz w:val="21"/>
+          <w:szCs w:val="21"/>
+        </w:rPr>
+        <w:t xml:space="preserve"> attached here</w:t>
+      </w:r>
+      <w:r>
+        <w:rPr>
+          <w:rFonts w:ascii="Abadi" w:eastAsia="Times New Roman" w:hAnsi="Abadi" w:cs="Times New Roman"/>
+          <w:sz w:val="21"/>
+          <w:szCs w:val="21"/>
+        </w:rPr>
+        <w:t> </w:t>
+      </w:r>
+      <w:r>
+        <w:rPr>
+          <w:rFonts w:ascii="Abadi" w:eastAsia="Times New Roman" w:hAnsi="Abadi" w:cs="Times New Roman"/>
+          <w:sz w:val="21"/>
+          <w:szCs w:val="21"/>
+        </w:rPr>
+        <w:t>and extract</w:t>
+      </w:r>
+      <w:r>
+        <w:rPr>
+          <w:rFonts w:ascii="Abadi" w:eastAsia="Times New Roman" w:hAnsi="Abadi" w:cs="Times New Roman"/>
+          <w:sz w:val="21"/>
+          <w:szCs w:val="21"/>
+        </w:rPr>
+        <w:t>.</w:t>
       </w:r>
     </w:p>
     <w:p>
@@ -381,7 +1957,7 @@
         </w:rPr>
         <w:t>Navigate to </w:t>
       </w:r>
-      <w:hyperlink r:id="rId5" w:anchor="/rules" w:tgtFrame="_blank" w:history="1">
+      <w:hyperlink r:id="rId7" w:anchor="/rules" w:tgtFrame="_blank" w:history="1">
         <w:r>
           <w:rPr>
             <w:rFonts w:ascii="Abadi" w:eastAsia="Times New Roman" w:hAnsi="Abadi" w:cs="Times New Roman"/>
@@ -435,7 +2011,7 @@
           <w:szCs w:val="21"/>
         </w:rPr>
       </w:pPr>
-      <w:hyperlink r:id="rId6" w:anchor="CreateSecurityGroup" w:tgtFrame="_blank" w:history="1">
+      <w:hyperlink r:id="rId8" w:anchor="CreateSecurityGroup" w:tgtFrame="_blank" w:history="1">
         <w:r>
           <w:rPr>
             <w:rFonts w:ascii="Abadi" w:eastAsia="Times New Roman" w:hAnsi="Abadi" w:cs="Times New Roman"/>
@@ -489,7 +2065,7 @@
                     </pic:cNvPicPr>
                   </pic:nvPicPr>
                   <pic:blipFill>
-                    <a:blip r:embed="rId7" cstate="print">
+                    <a:blip r:embed="rId9" cstate="print">
                       <a:extLst>
                         <a:ext uri="{28A0092B-C50C-407E-A947-70E740481C1C}">
                           <a14:useLocalDpi xmlns:a14="http://schemas.microsoft.com/office/drawing/2010/main" val="0"/>
@@ -650,6 +2226,7 @@
           <w:sz w:val="36"/>
           <w:szCs w:val="36"/>
         </w:rPr>
+        <w:lastRenderedPageBreak/>
         <w:t>Create a remediation action</w:t>
       </w:r>
     </w:p>
@@ -668,7 +2245,6 @@
           <w:sz w:val="21"/>
           <w:szCs w:val="21"/>
         </w:rPr>
-        <w:lastRenderedPageBreak/>
         <w:t>As previously mentioned, AWS Config remediation actions are declared in Systems Manager automation documents, which are invoked for identified noncompliant resources. This means that in order to create a custom remediation action, you’ll need to create a custom Systems Manger automation document. As in the previous steps, you’ll use Python as the language of choice for the remediation action in this blog post.</w:t>
       </w:r>
     </w:p>
@@ -1342,6 +2918,7 @@
           <w:sz w:val="21"/>
           <w:szCs w:val="21"/>
         </w:rPr>
+        <w:lastRenderedPageBreak/>
         <w:t>Lastly, assign the created policy to your newly created role (replace </w:t>
       </w:r>
       <w:r>
@@ -1440,7 +3017,6 @@
           <w:szCs w:val="20"/>
           <w:bdr w:val="none" w:sz="0" w:space="0" w:color="auto" w:frame="1"/>
         </w:rPr>
-        <w:lastRenderedPageBreak/>
         <w:t>aws</w:t>
       </w:r>
       <w:proofErr w:type="spellEnd"/>
@@ -1840,7 +3416,7 @@
                     </pic:cNvPicPr>
                   </pic:nvPicPr>
                   <pic:blipFill>
-                    <a:blip r:embed="rId8">
+                    <a:blip r:embed="rId10">
                       <a:extLst>
                         <a:ext uri="{28A0092B-C50C-407E-A947-70E740481C1C}">
                           <a14:useLocalDpi xmlns:a14="http://schemas.microsoft.com/office/drawing/2010/main" val="0"/>
@@ -1938,8 +3514,58 @@
 </w:document>
 </file>
 
+<file path=word/endnotes.xml><?xml version="1.0" encoding="utf-8"?>
+<w:endnotes xmlns:wpc="http://schemas.microsoft.com/office/word/2010/wordprocessingCanvas" xmlns:cx="http://schemas.microsoft.com/office/drawing/2014/chartex" xmlns:cx1="http://schemas.microsoft.com/office/drawing/2015/9/8/chartex" xmlns:cx2="http://schemas.microsoft.com/office/drawing/2015/10/21/chartex" xmlns:cx3="http://schemas.microsoft.com/office/drawing/2016/5/9/chartex" xmlns:cx4="http://schemas.microsoft.com/office/drawing/2016/5/10/chartex" xmlns:cx5="http://schemas.microsoft.com/office/drawing/2016/5/11/chartex" xmlns:cx6="http://schemas.microsoft.com/office/drawing/2016/5/12/chartex" xmlns:cx7="http://schemas.microsoft.com/office/drawing/2016/5/13/chartex" xmlns:cx8="http://schemas.microsoft.com/office/drawing/2016/5/14/chartex" xmlns:mc="http://schemas.openxmlformats.org/markup-compatibility/2006" xmlns:aink="http://schemas.microsoft.com/office/drawing/2016/ink" xmlns:am3d="http://schemas.microsoft.com/office/drawing/2017/model3d" xmlns:o="urn:schemas-microsoft-com:office:office" xmlns:r="http://schemas.openxmlformats.org/officeDocument/2006/relationships" xmlns:m="http://schemas.openxmlformats.org/officeDocument/2006/math" xmlns:v="urn:schemas-microsoft-com:vml" xmlns:wp14="http://schemas.microsoft.com/office/word/2010/wordprocessingDrawing" xmlns:wp="http://schemas.openxmlformats.org/drawingml/2006/wordprocessingDrawing" xmlns:w10="urn:schemas-microsoft-com:office:word" xmlns:w="http://schemas.openxmlformats.org/wordprocessingml/2006/main" xmlns:w14="http://schemas.microsoft.com/office/word/2010/wordml" xmlns:w15="http://schemas.microsoft.com/office/word/2012/wordml" xmlns:w16cex="http://schemas.microsoft.com/office/word/2018/wordml/cex" xmlns:w16cid="http://schemas.microsoft.com/office/word/2016/wordml/cid" xmlns:w16="http://schemas.microsoft.com/office/word/2018/wordml" xmlns:w16se="http://schemas.microsoft.com/office/word/2015/wordml/symex" xmlns:wpg="http://schemas.microsoft.com/office/word/2010/wordprocessingGroup" xmlns:wpi="http://schemas.microsoft.com/office/word/2010/wordprocessingInk" xmlns:wne="http://schemas.microsoft.com/office/word/2006/wordml" xmlns:wps="http://schemas.microsoft.com/office/word/2010/wordprocessingShape" mc:Ignorable="w14 w15 w16se w16cid w16 w16cex wp14">
+  <w:endnote w:type="separator" w:id="-1">
+    <w:p>
+      <w:pPr>
+        <w:spacing w:after="0" w:line="240" w:lineRule="auto"/>
+      </w:pPr>
+      <w:r>
+        <w:separator/>
+      </w:r>
+    </w:p>
+  </w:endnote>
+  <w:endnote w:type="continuationSeparator" w:id="0">
+    <w:p>
+      <w:pPr>
+        <w:spacing w:after="0" w:line="240" w:lineRule="auto"/>
+      </w:pPr>
+      <w:r>
+        <w:continuationSeparator/>
+      </w:r>
+    </w:p>
+  </w:endnote>
+</w:endnotes>
+</file>
+
+<file path=word/footnotes.xml><?xml version="1.0" encoding="utf-8"?>
+<w:footnotes xmlns:wpc="http://schemas.microsoft.com/office/word/2010/wordprocessingCanvas" xmlns:cx="http://schemas.microsoft.com/office/drawing/2014/chartex" xmlns:cx1="http://schemas.microsoft.com/office/drawing/2015/9/8/chartex" xmlns:cx2="http://schemas.microsoft.com/office/drawing/2015/10/21/chartex" xmlns:cx3="http://schemas.microsoft.com/office/drawing/2016/5/9/chartex" xmlns:cx4="http://schemas.microsoft.com/office/drawing/2016/5/10/chartex" xmlns:cx5="http://schemas.microsoft.com/office/drawing/2016/5/11/chartex" xmlns:cx6="http://schemas.microsoft.com/office/drawing/2016/5/12/chartex" xmlns:cx7="http://schemas.microsoft.com/office/drawing/2016/5/13/chartex" xmlns:cx8="http://schemas.microsoft.com/office/drawing/2016/5/14/chartex" xmlns:mc="http://schemas.openxmlformats.org/markup-compatibility/2006" xmlns:aink="http://schemas.microsoft.com/office/drawing/2016/ink" xmlns:am3d="http://schemas.microsoft.com/office/drawing/2017/model3d" xmlns:o="urn:schemas-microsoft-com:office:office" xmlns:r="http://schemas.openxmlformats.org/officeDocument/2006/relationships" xmlns:m="http://schemas.openxmlformats.org/officeDocument/2006/math" xmlns:v="urn:schemas-microsoft-com:vml" xmlns:wp14="http://schemas.microsoft.com/office/word/2010/wordprocessingDrawing" xmlns:wp="http://schemas.openxmlformats.org/drawingml/2006/wordprocessingDrawing" xmlns:w10="urn:schemas-microsoft-com:office:word" xmlns:w="http://schemas.openxmlformats.org/wordprocessingml/2006/main" xmlns:w14="http://schemas.microsoft.com/office/word/2010/wordml" xmlns:w15="http://schemas.microsoft.com/office/word/2012/wordml" xmlns:w16cex="http://schemas.microsoft.com/office/word/2018/wordml/cex" xmlns:w16cid="http://schemas.microsoft.com/office/word/2016/wordml/cid" xmlns:w16="http://schemas.microsoft.com/office/word/2018/wordml" xmlns:w16se="http://schemas.microsoft.com/office/word/2015/wordml/symex" xmlns:wpg="http://schemas.microsoft.com/office/word/2010/wordprocessingGroup" xmlns:wpi="http://schemas.microsoft.com/office/word/2010/wordprocessingInk" xmlns:wne="http://schemas.microsoft.com/office/word/2006/wordml" xmlns:wps="http://schemas.microsoft.com/office/word/2010/wordprocessingShape" mc:Ignorable="w14 w15 w16se w16cid w16 w16cex wp14">
+  <w:footnote w:type="separator" w:id="-1">
+    <w:p>
+      <w:pPr>
+        <w:spacing w:after="0" w:line="240" w:lineRule="auto"/>
+      </w:pPr>
+      <w:r>
+        <w:separator/>
+      </w:r>
+    </w:p>
+  </w:footnote>
+  <w:footnote w:type="continuationSeparator" w:id="0">
+    <w:p>
+      <w:pPr>
+        <w:spacing w:after="0" w:line="240" w:lineRule="auto"/>
+      </w:pPr>
+      <w:r>
+        <w:continuationSeparator/>
+      </w:r>
+    </w:p>
+  </w:footnote>
+</w:footnotes>
+</file>
+
 <file path=word/numbering.xml><?xml version="1.0" encoding="utf-8"?>
-<w:numbering xmlns:wpc="http://schemas.microsoft.com/office/word/2010/wordprocessingCanvas" xmlns:cx="http://schemas.microsoft.com/office/drawing/2014/chartex" xmlns:cx1="http://schemas.microsoft.com/office/drawing/2015/9/8/chartex" xmlns:cx2="http://schemas.microsoft.com/office/drawing/2015/10/21/chartex" xmlns:cx3="http://schemas.microsoft.com/office/drawing/2016/5/9/chartex" xmlns:cx4="http://schemas.microsoft.com/office/drawing/2016/5/10/chartex" xmlns:cx5="http://schemas.microsoft.com/office/drawing/2016/5/11/chartex" xmlns:cx6="http://schemas.microsoft.com/office/drawing/2016/5/12/chartex" xmlns:cx7="http://schemas.microsoft.com/office/drawing/2016/5/13/chartex" xmlns:cx8="http://schemas.microsoft.com/office/drawing/2016/5/14/chartex" xmlns:mc="http://schemas.openxmlformats.org/markup-compatibility/2006" xmlns:aink="http://schemas.microsoft.com/office/drawing/2016/ink" xmlns:am3d="http://schemas.microsoft.com/office/drawing/2017/model3d" xmlns:o="urn:schemas-microsoft-com:office:office" xmlns:r="http://schemas.openxmlformats.org/officeDocument/2006/relationships" xmlns:m="http://schemas.openxmlformats.org/officeDocument/2006/math" xmlns:v="urn:schemas-microsoft-com:vml" xmlns:wp14="http://schemas.microsoft.com/office/word/2010/wordprocessingDrawing" xmlns:wp="http://schemas.openxmlformats.org/drawingml/2006/wordprocessingDrawing" xmlns:w10="urn:schemas-microsoft-com:office:word" xmlns:w="http://schemas.openxmlformats.org/wordprocessingml/2006/main" xmlns:w14="http://schemas.microsoft.com/office/word/2010/wordml" xmlns:w15="http://schemas.microsoft.com/office/word/2012/wordml" xmlns:w16cex="http://schemas.microsoft.com/office/word/2018/wordml/cex" xmlns:w16cid="http://schemas.microsoft.com/office/word/2016/wordml/cid" xmlns:w16="http://schemas.microsoft.com/office/word/2018/wordml" xmlns:w16sdtdh="http://schemas.microsoft.com/office/word/2020/wordml/sdtdatahash" xmlns:w16se="http://schemas.microsoft.com/office/word/2015/wordml/symex" xmlns:wpg="http://schemas.microsoft.com/office/word/2010/wordprocessingGroup" xmlns:wpi="http://schemas.microsoft.com/office/word/2010/wordprocessingInk" xmlns:wne="http://schemas.microsoft.com/office/word/2006/wordml" xmlns:wps="http://schemas.microsoft.com/office/word/2010/wordprocessingShape" mc:Ignorable="w14 w15 w16se w16cid w16 w16cex w16sdtdh wp14">
+<w:numbering xmlns:wpc="http://schemas.microsoft.com/office/word/2010/wordprocessingCanvas" xmlns:cx="http://schemas.microsoft.com/office/drawing/2014/chartex" xmlns:cx1="http://schemas.microsoft.com/office/drawing/2015/9/8/chartex" xmlns:cx2="http://schemas.microsoft.com/office/drawing/2015/10/21/chartex" xmlns:cx3="http://schemas.microsoft.com/office/drawing/2016/5/9/chartex" xmlns:cx4="http://schemas.microsoft.com/office/drawing/2016/5/10/chartex" xmlns:cx5="http://schemas.microsoft.com/office/drawing/2016/5/11/chartex" xmlns:cx6="http://schemas.microsoft.com/office/drawing/2016/5/12/chartex" xmlns:cx7="http://schemas.microsoft.com/office/drawing/2016/5/13/chartex" xmlns:cx8="http://schemas.microsoft.com/office/drawing/2016/5/14/chartex" xmlns:mc="http://schemas.openxmlformats.org/markup-compatibility/2006" xmlns:aink="http://schemas.microsoft.com/office/drawing/2016/ink" xmlns:am3d="http://schemas.microsoft.com/office/drawing/2017/model3d" xmlns:o="urn:schemas-microsoft-com:office:office" xmlns:r="http://schemas.openxmlformats.org/officeDocument/2006/relationships" xmlns:m="http://schemas.openxmlformats.org/officeDocument/2006/math" xmlns:v="urn:schemas-microsoft-com:vml" xmlns:wp14="http://schemas.microsoft.com/office/word/2010/wordprocessingDrawing" xmlns:wp="http://schemas.openxmlformats.org/drawingml/2006/wordprocessingDrawing" xmlns:w10="urn:schemas-microsoft-com:office:word" xmlns:w="http://schemas.openxmlformats.org/wordprocessingml/2006/main" xmlns:w14="http://schemas.microsoft.com/office/word/2010/wordml" xmlns:w15="http://schemas.microsoft.com/office/word/2012/wordml" xmlns:w16cex="http://schemas.microsoft.com/office/word/2018/wordml/cex" xmlns:w16cid="http://schemas.microsoft.com/office/word/2016/wordml/cid" xmlns:w16="http://schemas.microsoft.com/office/word/2018/wordml" xmlns:w16se="http://schemas.microsoft.com/office/word/2015/wordml/symex" xmlns:wpg="http://schemas.microsoft.com/office/word/2010/wordprocessingGroup" xmlns:wpi="http://schemas.microsoft.com/office/word/2010/wordprocessingInk" xmlns:wne="http://schemas.microsoft.com/office/word/2006/wordml" xmlns:wps="http://schemas.microsoft.com/office/word/2010/wordprocessingShape" mc:Ignorable="w14 w15 w16se w16cid w16 w16cex wp14">
   <w:abstractNum w:abstractNumId="0" w15:restartNumberingAfterBreak="0">
     <w:nsid w:val="05DD10DC"/>
     <w:multiLevelType w:val="hybridMultilevel"/>
@@ -2652,7 +4278,7 @@
 </file>
 
 <file path=word/styles.xml><?xml version="1.0" encoding="utf-8"?>
-<w:styles xmlns:mc="http://schemas.openxmlformats.org/markup-compatibility/2006" xmlns:r="http://schemas.openxmlformats.org/officeDocument/2006/relationships" xmlns:w="http://schemas.openxmlformats.org/wordprocessingml/2006/main" xmlns:w14="http://schemas.microsoft.com/office/word/2010/wordml" xmlns:w15="http://schemas.microsoft.com/office/word/2012/wordml" xmlns:w16cex="http://schemas.microsoft.com/office/word/2018/wordml/cex" xmlns:w16cid="http://schemas.microsoft.com/office/word/2016/wordml/cid" xmlns:w16="http://schemas.microsoft.com/office/word/2018/wordml" xmlns:w16sdtdh="http://schemas.microsoft.com/office/word/2020/wordml/sdtdatahash" xmlns:w16se="http://schemas.microsoft.com/office/word/2015/wordml/symex" mc:Ignorable="w14 w15 w16se w16cid w16 w16cex w16sdtdh">
+<w:styles xmlns:mc="http://schemas.openxmlformats.org/markup-compatibility/2006" xmlns:r="http://schemas.openxmlformats.org/officeDocument/2006/relationships" xmlns:w="http://schemas.openxmlformats.org/wordprocessingml/2006/main" xmlns:w14="http://schemas.microsoft.com/office/word/2010/wordml" xmlns:w15="http://schemas.microsoft.com/office/word/2012/wordml" xmlns:w16cex="http://schemas.microsoft.com/office/word/2018/wordml/cex" xmlns:w16cid="http://schemas.microsoft.com/office/word/2016/wordml/cid" xmlns:w16="http://schemas.microsoft.com/office/word/2018/wordml" xmlns:w16se="http://schemas.microsoft.com/office/word/2015/wordml/symex" mc:Ignorable="w14 w15 w16se w16cid w16 w16cex">
   <w:docDefaults>
     <w:rPrDefault>
       <w:rPr>
@@ -2735,7 +4361,7 @@
     <w:lsdException w:name="Closing" w:semiHidden="1" w:unhideWhenUsed="1"/>
     <w:lsdException w:name="Signature" w:semiHidden="1" w:unhideWhenUsed="1"/>
     <w:lsdException w:name="Default Paragraph Font" w:semiHidden="1" w:uiPriority="1" w:unhideWhenUsed="1"/>
-    <w:lsdException w:name="Body Text" w:semiHidden="1" w:unhideWhenUsed="1"/>
+    <w:lsdException w:name="Body Text" w:semiHidden="1" w:uiPriority="0" w:unhideWhenUsed="1"/>
     <w:lsdException w:name="Body Text Indent" w:semiHidden="1" w:unhideWhenUsed="1"/>
     <w:lsdException w:name="List Continue" w:semiHidden="1" w:unhideWhenUsed="1"/>
     <w:lsdException w:name="List Continue 2" w:semiHidden="1" w:unhideWhenUsed="1"/>
@@ -3147,7 +4773,6 @@
     <w:name w:val="Normal (Web)"/>
     <w:basedOn w:val="Normal"/>
     <w:uiPriority w:val="99"/>
-    <w:semiHidden/>
     <w:unhideWhenUsed/>
     <w:rsid w:val="00736407"/>
     <w:pPr>
@@ -3277,6 +4902,82 @@
       <w:ind w:left="720"/>
       <w:contextualSpacing/>
     </w:pPr>
+  </w:style>
+  <w:style w:type="paragraph" w:styleId="BodyText">
+    <w:name w:val="Body Text"/>
+    <w:basedOn w:val="Normal"/>
+    <w:link w:val="BodyTextChar"/>
+    <w:autoRedefine/>
+    <w:rsid w:val="00B23F88"/>
+    <w:pPr>
+      <w:spacing w:before="5" w:after="5" w:line="240" w:lineRule="auto"/>
+    </w:pPr>
+    <w:rPr>
+      <w:rFonts w:ascii="Arial" w:eastAsia="Calibri" w:hAnsi="Arial" w:cs="Arial"/>
+      <w:lang w:val="en-AU" w:eastAsia="en-AU"/>
+    </w:rPr>
+  </w:style>
+  <w:style w:type="character" w:customStyle="1" w:styleId="BodyTextChar">
+    <w:name w:val="Body Text Char"/>
+    <w:basedOn w:val="DefaultParagraphFont"/>
+    <w:link w:val="BodyText"/>
+    <w:rsid w:val="00B23F88"/>
+    <w:rPr>
+      <w:rFonts w:ascii="Arial" w:eastAsia="Calibri" w:hAnsi="Arial" w:cs="Arial"/>
+      <w:lang w:val="en-AU" w:eastAsia="en-AU"/>
+    </w:rPr>
+  </w:style>
+  <w:style w:type="paragraph" w:customStyle="1" w:styleId="StyleBodyTextWhite">
+    <w:name w:val="Style Body Text + White"/>
+    <w:basedOn w:val="BodyText"/>
+    <w:rsid w:val="00B23F88"/>
+    <w:rPr>
+      <w:color w:val="FFFFFF"/>
+    </w:rPr>
+  </w:style>
+  <w:style w:type="paragraph" w:styleId="Header">
+    <w:name w:val="header"/>
+    <w:basedOn w:val="Normal"/>
+    <w:link w:val="HeaderChar"/>
+    <w:uiPriority w:val="99"/>
+    <w:unhideWhenUsed/>
+    <w:rsid w:val="00254601"/>
+    <w:pPr>
+      <w:tabs>
+        <w:tab w:val="center" w:pos="4680"/>
+        <w:tab w:val="right" w:pos="9360"/>
+      </w:tabs>
+      <w:spacing w:after="0" w:line="240" w:lineRule="auto"/>
+    </w:pPr>
+  </w:style>
+  <w:style w:type="character" w:customStyle="1" w:styleId="HeaderChar">
+    <w:name w:val="Header Char"/>
+    <w:basedOn w:val="DefaultParagraphFont"/>
+    <w:link w:val="Header"/>
+    <w:uiPriority w:val="99"/>
+    <w:rsid w:val="00254601"/>
+  </w:style>
+  <w:style w:type="paragraph" w:styleId="Footer">
+    <w:name w:val="footer"/>
+    <w:basedOn w:val="Normal"/>
+    <w:link w:val="FooterChar"/>
+    <w:uiPriority w:val="99"/>
+    <w:unhideWhenUsed/>
+    <w:rsid w:val="00254601"/>
+    <w:pPr>
+      <w:tabs>
+        <w:tab w:val="center" w:pos="4680"/>
+        <w:tab w:val="right" w:pos="9360"/>
+      </w:tabs>
+      <w:spacing w:after="0" w:line="240" w:lineRule="auto"/>
+    </w:pPr>
+  </w:style>
+  <w:style w:type="character" w:customStyle="1" w:styleId="FooterChar">
+    <w:name w:val="Footer Char"/>
+    <w:basedOn w:val="DefaultParagraphFont"/>
+    <w:link w:val="Footer"/>
+    <w:uiPriority w:val="99"/>
+    <w:rsid w:val="00254601"/>
   </w:style>
 </w:styles>
 </file>
